--- a/Examen_Electronica_Digital.docx
+++ b/Examen_Electronica_Digital.docx
@@ -200,20 +200,20 @@
           <w:tcPr>
             <w:tcW w:type="dxa" w:w="1440"/>
           </w:tcPr>
+          <w:p/>
+        </w:tc>
+        <w:tc>
+          <w:tcPr>
+            <w:tcW w:type="dxa" w:w="1440"/>
+          </w:tcPr>
           <w:p>
             <w:pPr>
               <w:jc w:val="center"/>
             </w:pPr>
             <w:r>
-              <w:t>10110110</w:t>
+              <w:t>10111111</w:t>
             </w:r>
           </w:p>
-        </w:tc>
-        <w:tc>
-          <w:tcPr>
-            <w:tcW w:type="dxa" w:w="1440"/>
-          </w:tcPr>
-          <w:p/>
         </w:tc>
         <w:tc>
           <w:tcPr>
@@ -246,7 +246,14 @@
           <w:tcPr>
             <w:tcW w:type="dxa" w:w="1440"/>
           </w:tcPr>
-          <w:p/>
+          <w:p>
+            <w:pPr>
+              <w:jc w:val="center"/>
+            </w:pPr>
+            <w:r>
+              <w:t>-32</w:t>
+            </w:r>
+          </w:p>
         </w:tc>
         <w:tc>
           <w:tcPr>
@@ -270,14 +277,7 @@
           <w:tcPr>
             <w:tcW w:type="dxa" w:w="1440"/>
           </w:tcPr>
-          <w:p>
-            <w:pPr>
-              <w:jc w:val="center"/>
-            </w:pPr>
-            <w:r>
-              <w:t>0000 0111</w:t>
-            </w:r>
-          </w:p>
+          <w:p/>
         </w:tc>
       </w:tr>
       <w:tr>
@@ -315,7 +315,7 @@
               <w:jc w:val="center"/>
             </w:pPr>
             <w:r>
-              <w:t>11000001</w:t>
+              <w:t>11100111</w:t>
             </w:r>
           </w:p>
         </w:tc>
@@ -350,7 +350,14 @@
           <w:tcPr>
             <w:tcW w:type="dxa" w:w="1440"/>
           </w:tcPr>
-          <w:p/>
+          <w:p>
+            <w:pPr>
+              <w:jc w:val="center"/>
+            </w:pPr>
+            <w:r>
+              <w:t>-90</w:t>
+            </w:r>
+          </w:p>
         </w:tc>
         <w:tc>
           <w:tcPr>
@@ -368,14 +375,7 @@
           <w:tcPr>
             <w:tcW w:type="dxa" w:w="1440"/>
           </w:tcPr>
-          <w:p>
-            <w:pPr>
-              <w:jc w:val="center"/>
-            </w:pPr>
-            <w:r>
-              <w:t>01001111</w:t>
-            </w:r>
-          </w:p>
+          <w:p/>
         </w:tc>
         <w:tc>
           <w:tcPr>
@@ -398,7 +398,7 @@
         <w:t xml:space="preserve">b) Realice las siguientes operaciones aritméticas </w:t>
       </w:r>
       <w:r>
-        <w:t>utilizando los valores de la tabla anterior. Indique el resultado binario y marque las casillas correspondientes.</w:t>
+        <w:t>utilizando los valores de la tabla anterior.</w:t>
       </w:r>
     </w:p>
     <w:p>
@@ -406,15 +406,15 @@
         <w:rPr>
           <w:b/>
         </w:rPr>
-        <w:t xml:space="preserve">   1) Suma en Binario Natural (Unsigned): </w:t>
+        <w:t xml:space="preserve">   1) Suma en Binario Natural: </w:t>
       </w:r>
       <w:r>
-        <w:t>Fila c + Fila a</w:t>
+        <w:t>Fila a + Fila b</w:t>
       </w:r>
     </w:p>
     <w:p>
       <w:r>
-        <w:t xml:space="preserve">       Resultado Binario (N bits): __________________________</w:t>
+        <w:t xml:space="preserve">       Resultado Binario: __________________________</w:t>
       </w:r>
     </w:p>
     <w:p>
@@ -425,7 +425,7 @@
         <w:rPr>
           <w:i/>
         </w:rPr>
-        <w:t>¿Overflow? [   ]    ¿Underflow? [   ]    ¿Resultado Correcto? [   ]</w:t>
+        <w:t>¿Overflow? [   ]    ¿Underflow? [   ]    ¿Correcto? [   ]</w:t>
       </w:r>
     </w:p>
     <w:p/>
@@ -434,15 +434,15 @@
         <w:rPr>
           <w:b/>
         </w:rPr>
-        <w:t xml:space="preserve">   2) Suma en Binario Natural (Unsigned): </w:t>
+        <w:t xml:space="preserve">   2) Suma en Complemento a 2: </w:t>
       </w:r>
       <w:r>
-        <w:t>Fila a + Fila d</w:t>
+        <w:t>Fila d + Fila a</w:t>
       </w:r>
     </w:p>
     <w:p>
       <w:r>
-        <w:t xml:space="preserve">       Resultado Binario (N bits): __________________________</w:t>
+        <w:t xml:space="preserve">       Resultado Binario: __________________________</w:t>
       </w:r>
     </w:p>
     <w:p>
@@ -453,7 +453,7 @@
         <w:rPr>
           <w:i/>
         </w:rPr>
-        <w:t>¿Overflow? [   ]    ¿Underflow? [   ]    ¿Resultado Correcto? [   ]</w:t>
+        <w:t>¿Overflow? [   ]    ¿Underflow? [   ]    ¿Correcto? [   ]</w:t>
       </w:r>
     </w:p>
     <w:p/>
@@ -487,7 +487,7 @@
       <w:tr>
         <w:tc>
           <w:tcPr>
-            <w:tcW w:type="dxa" w:w="1728"/>
+            <w:tcW w:type="dxa" w:w="567"/>
           </w:tcPr>
           <w:p>
             <w:pPr>
@@ -503,7 +503,7 @@
         </w:tc>
         <w:tc>
           <w:tcPr>
-            <w:tcW w:type="dxa" w:w="1728"/>
+            <w:tcW w:type="dxa" w:w="567"/>
           </w:tcPr>
           <w:p>
             <w:pPr>
@@ -519,7 +519,7 @@
         </w:tc>
         <w:tc>
           <w:tcPr>
-            <w:tcW w:type="dxa" w:w="1728"/>
+            <w:tcW w:type="dxa" w:w="567"/>
           </w:tcPr>
           <w:p>
             <w:pPr>
@@ -535,7 +535,7 @@
         </w:tc>
         <w:tc>
           <w:tcPr>
-            <w:tcW w:type="dxa" w:w="1728"/>
+            <w:tcW w:type="dxa" w:w="567"/>
           </w:tcPr>
           <w:p>
             <w:pPr>
@@ -551,7 +551,7 @@
         </w:tc>
         <w:tc>
           <w:tcPr>
-            <w:tcW w:type="dxa" w:w="1728"/>
+            <w:tcW w:type="dxa" w:w="567"/>
           </w:tcPr>
           <w:p>
             <w:pPr>
@@ -569,7 +569,7 @@
       <w:tr>
         <w:tc>
           <w:tcPr>
-            <w:tcW w:type="dxa" w:w="1728"/>
+            <w:tcW w:type="dxa" w:w="567"/>
           </w:tcPr>
           <w:p>
             <w:pPr>
@@ -582,7 +582,7 @@
         </w:tc>
         <w:tc>
           <w:tcPr>
-            <w:tcW w:type="dxa" w:w="1728"/>
+            <w:tcW w:type="dxa" w:w="567"/>
           </w:tcPr>
           <w:p>
             <w:pPr>
@@ -595,7 +595,7 @@
         </w:tc>
         <w:tc>
           <w:tcPr>
-            <w:tcW w:type="dxa" w:w="1728"/>
+            <w:tcW w:type="dxa" w:w="567"/>
           </w:tcPr>
           <w:p>
             <w:pPr>
@@ -608,7 +608,7 @@
         </w:tc>
         <w:tc>
           <w:tcPr>
-            <w:tcW w:type="dxa" w:w="1728"/>
+            <w:tcW w:type="dxa" w:w="567"/>
           </w:tcPr>
           <w:p>
             <w:pPr>
@@ -621,7 +621,7 @@
         </w:tc>
         <w:tc>
           <w:tcPr>
-            <w:tcW w:type="dxa" w:w="1728"/>
+            <w:tcW w:type="dxa" w:w="567"/>
           </w:tcPr>
           <w:p>
             <w:pPr>
@@ -639,7 +639,7 @@
       <w:tr>
         <w:tc>
           <w:tcPr>
-            <w:tcW w:type="dxa" w:w="1728"/>
+            <w:tcW w:type="dxa" w:w="567"/>
           </w:tcPr>
           <w:p>
             <w:pPr>
@@ -652,7 +652,7 @@
         </w:tc>
         <w:tc>
           <w:tcPr>
-            <w:tcW w:type="dxa" w:w="1728"/>
+            <w:tcW w:type="dxa" w:w="567"/>
           </w:tcPr>
           <w:p>
             <w:pPr>
@@ -665,7 +665,7 @@
         </w:tc>
         <w:tc>
           <w:tcPr>
-            <w:tcW w:type="dxa" w:w="1728"/>
+            <w:tcW w:type="dxa" w:w="567"/>
           </w:tcPr>
           <w:p>
             <w:pPr>
@@ -678,7 +678,7 @@
         </w:tc>
         <w:tc>
           <w:tcPr>
-            <w:tcW w:type="dxa" w:w="1728"/>
+            <w:tcW w:type="dxa" w:w="567"/>
           </w:tcPr>
           <w:p>
             <w:pPr>
@@ -691,7 +691,77 @@
         </w:tc>
         <w:tc>
           <w:tcPr>
-            <w:tcW w:type="dxa" w:w="1728"/>
+            <w:tcW w:type="dxa" w:w="567"/>
+          </w:tcPr>
+          <w:p>
+            <w:pPr>
+              <w:jc w:val="center"/>
+            </w:pPr>
+            <w:r>
+              <w:rPr>
+                <w:b/>
+              </w:rPr>
+              <w:t>0</w:t>
+            </w:r>
+          </w:p>
+        </w:tc>
+      </w:tr>
+      <w:tr>
+        <w:tc>
+          <w:tcPr>
+            <w:tcW w:type="dxa" w:w="567"/>
+          </w:tcPr>
+          <w:p>
+            <w:pPr>
+              <w:jc w:val="center"/>
+            </w:pPr>
+            <w:r>
+              <w:t>0</w:t>
+            </w:r>
+          </w:p>
+        </w:tc>
+        <w:tc>
+          <w:tcPr>
+            <w:tcW w:type="dxa" w:w="567"/>
+          </w:tcPr>
+          <w:p>
+            <w:pPr>
+              <w:jc w:val="center"/>
+            </w:pPr>
+            <w:r>
+              <w:t>0</w:t>
+            </w:r>
+          </w:p>
+        </w:tc>
+        <w:tc>
+          <w:tcPr>
+            <w:tcW w:type="dxa" w:w="567"/>
+          </w:tcPr>
+          <w:p>
+            <w:pPr>
+              <w:jc w:val="center"/>
+            </w:pPr>
+            <w:r>
+              <w:t>1</w:t>
+            </w:r>
+          </w:p>
+        </w:tc>
+        <w:tc>
+          <w:tcPr>
+            <w:tcW w:type="dxa" w:w="567"/>
+          </w:tcPr>
+          <w:p>
+            <w:pPr>
+              <w:jc w:val="center"/>
+            </w:pPr>
+            <w:r>
+              <w:t>0</w:t>
+            </w:r>
+          </w:p>
+        </w:tc>
+        <w:tc>
+          <w:tcPr>
+            <w:tcW w:type="dxa" w:w="567"/>
           </w:tcPr>
           <w:p>
             <w:pPr>
@@ -709,7 +779,7 @@
       <w:tr>
         <w:tc>
           <w:tcPr>
-            <w:tcW w:type="dxa" w:w="1728"/>
+            <w:tcW w:type="dxa" w:w="567"/>
           </w:tcPr>
           <w:p>
             <w:pPr>
@@ -722,7 +792,7 @@
         </w:tc>
         <w:tc>
           <w:tcPr>
-            <w:tcW w:type="dxa" w:w="1728"/>
+            <w:tcW w:type="dxa" w:w="567"/>
           </w:tcPr>
           <w:p>
             <w:pPr>
@@ -735,7 +805,7 @@
         </w:tc>
         <w:tc>
           <w:tcPr>
-            <w:tcW w:type="dxa" w:w="1728"/>
+            <w:tcW w:type="dxa" w:w="567"/>
           </w:tcPr>
           <w:p>
             <w:pPr>
@@ -748,20 +818,20 @@
         </w:tc>
         <w:tc>
           <w:tcPr>
-            <w:tcW w:type="dxa" w:w="1728"/>
+            <w:tcW w:type="dxa" w:w="567"/>
           </w:tcPr>
           <w:p>
             <w:pPr>
               <w:jc w:val="center"/>
             </w:pPr>
             <w:r>
-              <w:t>0</w:t>
+              <w:t>1</w:t>
             </w:r>
           </w:p>
         </w:tc>
         <w:tc>
           <w:tcPr>
-            <w:tcW w:type="dxa" w:w="1728"/>
+            <w:tcW w:type="dxa" w:w="567"/>
           </w:tcPr>
           <w:p>
             <w:pPr>
@@ -779,7 +849,7 @@
       <w:tr>
         <w:tc>
           <w:tcPr>
-            <w:tcW w:type="dxa" w:w="1728"/>
+            <w:tcW w:type="dxa" w:w="567"/>
           </w:tcPr>
           <w:p>
             <w:pPr>
@@ -792,7 +862,20 @@
         </w:tc>
         <w:tc>
           <w:tcPr>
-            <w:tcW w:type="dxa" w:w="1728"/>
+            <w:tcW w:type="dxa" w:w="567"/>
+          </w:tcPr>
+          <w:p>
+            <w:pPr>
+              <w:jc w:val="center"/>
+            </w:pPr>
+            <w:r>
+              <w:t>1</w:t>
+            </w:r>
+          </w:p>
+        </w:tc>
+        <w:tc>
+          <w:tcPr>
+            <w:tcW w:type="dxa" w:w="567"/>
           </w:tcPr>
           <w:p>
             <w:pPr>
@@ -805,7 +888,51 @@
         </w:tc>
         <w:tc>
           <w:tcPr>
-            <w:tcW w:type="dxa" w:w="1728"/>
+            <w:tcW w:type="dxa" w:w="567"/>
+          </w:tcPr>
+          <w:p>
+            <w:pPr>
+              <w:jc w:val="center"/>
+            </w:pPr>
+            <w:r>
+              <w:t>0</w:t>
+            </w:r>
+          </w:p>
+        </w:tc>
+        <w:tc>
+          <w:tcPr>
+            <w:tcW w:type="dxa" w:w="567"/>
+          </w:tcPr>
+          <w:p>
+            <w:pPr>
+              <w:jc w:val="center"/>
+            </w:pPr>
+            <w:r>
+              <w:rPr>
+                <w:b/>
+              </w:rPr>
+              <w:t>0</w:t>
+            </w:r>
+          </w:p>
+        </w:tc>
+      </w:tr>
+      <w:tr>
+        <w:tc>
+          <w:tcPr>
+            <w:tcW w:type="dxa" w:w="567"/>
+          </w:tcPr>
+          <w:p>
+            <w:pPr>
+              <w:jc w:val="center"/>
+            </w:pPr>
+            <w:r>
+              <w:t>0</w:t>
+            </w:r>
+          </w:p>
+        </w:tc>
+        <w:tc>
+          <w:tcPr>
+            <w:tcW w:type="dxa" w:w="567"/>
           </w:tcPr>
           <w:p>
             <w:pPr>
@@ -818,7 +945,20 @@
         </w:tc>
         <w:tc>
           <w:tcPr>
-            <w:tcW w:type="dxa" w:w="1728"/>
+            <w:tcW w:type="dxa" w:w="567"/>
+          </w:tcPr>
+          <w:p>
+            <w:pPr>
+              <w:jc w:val="center"/>
+            </w:pPr>
+            <w:r>
+              <w:t>0</w:t>
+            </w:r>
+          </w:p>
+        </w:tc>
+        <w:tc>
+          <w:tcPr>
+            <w:tcW w:type="dxa" w:w="567"/>
           </w:tcPr>
           <w:p>
             <w:pPr>
@@ -831,7 +971,217 @@
         </w:tc>
         <w:tc>
           <w:tcPr>
-            <w:tcW w:type="dxa" w:w="1728"/>
+            <w:tcW w:type="dxa" w:w="567"/>
+          </w:tcPr>
+          <w:p>
+            <w:pPr>
+              <w:jc w:val="center"/>
+            </w:pPr>
+            <w:r>
+              <w:rPr>
+                <w:b/>
+              </w:rPr>
+              <w:t>0</w:t>
+            </w:r>
+          </w:p>
+        </w:tc>
+      </w:tr>
+      <w:tr>
+        <w:tc>
+          <w:tcPr>
+            <w:tcW w:type="dxa" w:w="567"/>
+          </w:tcPr>
+          <w:p>
+            <w:pPr>
+              <w:jc w:val="center"/>
+            </w:pPr>
+            <w:r>
+              <w:t>0</w:t>
+            </w:r>
+          </w:p>
+        </w:tc>
+        <w:tc>
+          <w:tcPr>
+            <w:tcW w:type="dxa" w:w="567"/>
+          </w:tcPr>
+          <w:p>
+            <w:pPr>
+              <w:jc w:val="center"/>
+            </w:pPr>
+            <w:r>
+              <w:t>1</w:t>
+            </w:r>
+          </w:p>
+        </w:tc>
+        <w:tc>
+          <w:tcPr>
+            <w:tcW w:type="dxa" w:w="567"/>
+          </w:tcPr>
+          <w:p>
+            <w:pPr>
+              <w:jc w:val="center"/>
+            </w:pPr>
+            <w:r>
+              <w:t>1</w:t>
+            </w:r>
+          </w:p>
+        </w:tc>
+        <w:tc>
+          <w:tcPr>
+            <w:tcW w:type="dxa" w:w="567"/>
+          </w:tcPr>
+          <w:p>
+            <w:pPr>
+              <w:jc w:val="center"/>
+            </w:pPr>
+            <w:r>
+              <w:t>0</w:t>
+            </w:r>
+          </w:p>
+        </w:tc>
+        <w:tc>
+          <w:tcPr>
+            <w:tcW w:type="dxa" w:w="567"/>
+          </w:tcPr>
+          <w:p>
+            <w:pPr>
+              <w:jc w:val="center"/>
+            </w:pPr>
+            <w:r>
+              <w:rPr>
+                <w:b/>
+              </w:rPr>
+              <w:t>0</w:t>
+            </w:r>
+          </w:p>
+        </w:tc>
+      </w:tr>
+      <w:tr>
+        <w:tc>
+          <w:tcPr>
+            <w:tcW w:type="dxa" w:w="567"/>
+          </w:tcPr>
+          <w:p>
+            <w:pPr>
+              <w:jc w:val="center"/>
+            </w:pPr>
+            <w:r>
+              <w:t>0</w:t>
+            </w:r>
+          </w:p>
+        </w:tc>
+        <w:tc>
+          <w:tcPr>
+            <w:tcW w:type="dxa" w:w="567"/>
+          </w:tcPr>
+          <w:p>
+            <w:pPr>
+              <w:jc w:val="center"/>
+            </w:pPr>
+            <w:r>
+              <w:t>1</w:t>
+            </w:r>
+          </w:p>
+        </w:tc>
+        <w:tc>
+          <w:tcPr>
+            <w:tcW w:type="dxa" w:w="567"/>
+          </w:tcPr>
+          <w:p>
+            <w:pPr>
+              <w:jc w:val="center"/>
+            </w:pPr>
+            <w:r>
+              <w:t>1</w:t>
+            </w:r>
+          </w:p>
+        </w:tc>
+        <w:tc>
+          <w:tcPr>
+            <w:tcW w:type="dxa" w:w="567"/>
+          </w:tcPr>
+          <w:p>
+            <w:pPr>
+              <w:jc w:val="center"/>
+            </w:pPr>
+            <w:r>
+              <w:t>1</w:t>
+            </w:r>
+          </w:p>
+        </w:tc>
+        <w:tc>
+          <w:tcPr>
+            <w:tcW w:type="dxa" w:w="567"/>
+          </w:tcPr>
+          <w:p>
+            <w:pPr>
+              <w:jc w:val="center"/>
+            </w:pPr>
+            <w:r>
+              <w:rPr>
+                <w:b/>
+              </w:rPr>
+              <w:t>0</w:t>
+            </w:r>
+          </w:p>
+        </w:tc>
+      </w:tr>
+      <w:tr>
+        <w:tc>
+          <w:tcPr>
+            <w:tcW w:type="dxa" w:w="567"/>
+          </w:tcPr>
+          <w:p>
+            <w:pPr>
+              <w:jc w:val="center"/>
+            </w:pPr>
+            <w:r>
+              <w:t>1</w:t>
+            </w:r>
+          </w:p>
+        </w:tc>
+        <w:tc>
+          <w:tcPr>
+            <w:tcW w:type="dxa" w:w="567"/>
+          </w:tcPr>
+          <w:p>
+            <w:pPr>
+              <w:jc w:val="center"/>
+            </w:pPr>
+            <w:r>
+              <w:t>0</w:t>
+            </w:r>
+          </w:p>
+        </w:tc>
+        <w:tc>
+          <w:tcPr>
+            <w:tcW w:type="dxa" w:w="567"/>
+          </w:tcPr>
+          <w:p>
+            <w:pPr>
+              <w:jc w:val="center"/>
+            </w:pPr>
+            <w:r>
+              <w:t>0</w:t>
+            </w:r>
+          </w:p>
+        </w:tc>
+        <w:tc>
+          <w:tcPr>
+            <w:tcW w:type="dxa" w:w="567"/>
+          </w:tcPr>
+          <w:p>
+            <w:pPr>
+              <w:jc w:val="center"/>
+            </w:pPr>
+            <w:r>
+              <w:t>0</w:t>
+            </w:r>
+          </w:p>
+        </w:tc>
+        <w:tc>
+          <w:tcPr>
+            <w:tcW w:type="dxa" w:w="567"/>
           </w:tcPr>
           <w:p>
             <w:pPr>
@@ -849,7 +1199,20 @@
       <w:tr>
         <w:tc>
           <w:tcPr>
-            <w:tcW w:type="dxa" w:w="1728"/>
+            <w:tcW w:type="dxa" w:w="567"/>
+          </w:tcPr>
+          <w:p>
+            <w:pPr>
+              <w:jc w:val="center"/>
+            </w:pPr>
+            <w:r>
+              <w:t>1</w:t>
+            </w:r>
+          </w:p>
+        </w:tc>
+        <w:tc>
+          <w:tcPr>
+            <w:tcW w:type="dxa" w:w="567"/>
           </w:tcPr>
           <w:p>
             <w:pPr>
@@ -862,7 +1225,20 @@
         </w:tc>
         <w:tc>
           <w:tcPr>
-            <w:tcW w:type="dxa" w:w="1728"/>
+            <w:tcW w:type="dxa" w:w="567"/>
+          </w:tcPr>
+          <w:p>
+            <w:pPr>
+              <w:jc w:val="center"/>
+            </w:pPr>
+            <w:r>
+              <w:t>0</w:t>
+            </w:r>
+          </w:p>
+        </w:tc>
+        <w:tc>
+          <w:tcPr>
+            <w:tcW w:type="dxa" w:w="567"/>
           </w:tcPr>
           <w:p>
             <w:pPr>
@@ -875,7 +1251,38 @@
         </w:tc>
         <w:tc>
           <w:tcPr>
-            <w:tcW w:type="dxa" w:w="1728"/>
+            <w:tcW w:type="dxa" w:w="567"/>
+          </w:tcPr>
+          <w:p>
+            <w:pPr>
+              <w:jc w:val="center"/>
+            </w:pPr>
+            <w:r>
+              <w:rPr>
+                <w:b/>
+              </w:rPr>
+              <w:t>1</w:t>
+            </w:r>
+          </w:p>
+        </w:tc>
+      </w:tr>
+      <w:tr>
+        <w:tc>
+          <w:tcPr>
+            <w:tcW w:type="dxa" w:w="567"/>
+          </w:tcPr>
+          <w:p>
+            <w:pPr>
+              <w:jc w:val="center"/>
+            </w:pPr>
+            <w:r>
+              <w:t>1</w:t>
+            </w:r>
+          </w:p>
+        </w:tc>
+        <w:tc>
+          <w:tcPr>
+            <w:tcW w:type="dxa" w:w="567"/>
           </w:tcPr>
           <w:p>
             <w:pPr>
@@ -888,7 +1295,20 @@
         </w:tc>
         <w:tc>
           <w:tcPr>
-            <w:tcW w:type="dxa" w:w="1728"/>
+            <w:tcW w:type="dxa" w:w="567"/>
+          </w:tcPr>
+          <w:p>
+            <w:pPr>
+              <w:jc w:val="center"/>
+            </w:pPr>
+            <w:r>
+              <w:t>1</w:t>
+            </w:r>
+          </w:p>
+        </w:tc>
+        <w:tc>
+          <w:tcPr>
+            <w:tcW w:type="dxa" w:w="567"/>
           </w:tcPr>
           <w:p>
             <w:pPr>
@@ -901,7 +1321,287 @@
         </w:tc>
         <w:tc>
           <w:tcPr>
-            <w:tcW w:type="dxa" w:w="1728"/>
+            <w:tcW w:type="dxa" w:w="567"/>
+          </w:tcPr>
+          <w:p>
+            <w:pPr>
+              <w:jc w:val="center"/>
+            </w:pPr>
+            <w:r>
+              <w:rPr>
+                <w:b/>
+              </w:rPr>
+              <w:t>1</w:t>
+            </w:r>
+          </w:p>
+        </w:tc>
+      </w:tr>
+      <w:tr>
+        <w:tc>
+          <w:tcPr>
+            <w:tcW w:type="dxa" w:w="567"/>
+          </w:tcPr>
+          <w:p>
+            <w:pPr>
+              <w:jc w:val="center"/>
+            </w:pPr>
+            <w:r>
+              <w:t>1</w:t>
+            </w:r>
+          </w:p>
+        </w:tc>
+        <w:tc>
+          <w:tcPr>
+            <w:tcW w:type="dxa" w:w="567"/>
+          </w:tcPr>
+          <w:p>
+            <w:pPr>
+              <w:jc w:val="center"/>
+            </w:pPr>
+            <w:r>
+              <w:t>0</w:t>
+            </w:r>
+          </w:p>
+        </w:tc>
+        <w:tc>
+          <w:tcPr>
+            <w:tcW w:type="dxa" w:w="567"/>
+          </w:tcPr>
+          <w:p>
+            <w:pPr>
+              <w:jc w:val="center"/>
+            </w:pPr>
+            <w:r>
+              <w:t>1</w:t>
+            </w:r>
+          </w:p>
+        </w:tc>
+        <w:tc>
+          <w:tcPr>
+            <w:tcW w:type="dxa" w:w="567"/>
+          </w:tcPr>
+          <w:p>
+            <w:pPr>
+              <w:jc w:val="center"/>
+            </w:pPr>
+            <w:r>
+              <w:t>1</w:t>
+            </w:r>
+          </w:p>
+        </w:tc>
+        <w:tc>
+          <w:tcPr>
+            <w:tcW w:type="dxa" w:w="567"/>
+          </w:tcPr>
+          <w:p>
+            <w:pPr>
+              <w:jc w:val="center"/>
+            </w:pPr>
+            <w:r>
+              <w:rPr>
+                <w:b/>
+              </w:rPr>
+              <w:t>1</w:t>
+            </w:r>
+          </w:p>
+        </w:tc>
+      </w:tr>
+      <w:tr>
+        <w:tc>
+          <w:tcPr>
+            <w:tcW w:type="dxa" w:w="567"/>
+          </w:tcPr>
+          <w:p>
+            <w:pPr>
+              <w:jc w:val="center"/>
+            </w:pPr>
+            <w:r>
+              <w:t>1</w:t>
+            </w:r>
+          </w:p>
+        </w:tc>
+        <w:tc>
+          <w:tcPr>
+            <w:tcW w:type="dxa" w:w="567"/>
+          </w:tcPr>
+          <w:p>
+            <w:pPr>
+              <w:jc w:val="center"/>
+            </w:pPr>
+            <w:r>
+              <w:t>1</w:t>
+            </w:r>
+          </w:p>
+        </w:tc>
+        <w:tc>
+          <w:tcPr>
+            <w:tcW w:type="dxa" w:w="567"/>
+          </w:tcPr>
+          <w:p>
+            <w:pPr>
+              <w:jc w:val="center"/>
+            </w:pPr>
+            <w:r>
+              <w:t>0</w:t>
+            </w:r>
+          </w:p>
+        </w:tc>
+        <w:tc>
+          <w:tcPr>
+            <w:tcW w:type="dxa" w:w="567"/>
+          </w:tcPr>
+          <w:p>
+            <w:pPr>
+              <w:jc w:val="center"/>
+            </w:pPr>
+            <w:r>
+              <w:t>0</w:t>
+            </w:r>
+          </w:p>
+        </w:tc>
+        <w:tc>
+          <w:tcPr>
+            <w:tcW w:type="dxa" w:w="567"/>
+          </w:tcPr>
+          <w:p>
+            <w:pPr>
+              <w:jc w:val="center"/>
+            </w:pPr>
+            <w:r>
+              <w:rPr>
+                <w:b/>
+              </w:rPr>
+              <w:t>1</w:t>
+            </w:r>
+          </w:p>
+        </w:tc>
+      </w:tr>
+      <w:tr>
+        <w:tc>
+          <w:tcPr>
+            <w:tcW w:type="dxa" w:w="567"/>
+          </w:tcPr>
+          <w:p>
+            <w:pPr>
+              <w:jc w:val="center"/>
+            </w:pPr>
+            <w:r>
+              <w:t>1</w:t>
+            </w:r>
+          </w:p>
+        </w:tc>
+        <w:tc>
+          <w:tcPr>
+            <w:tcW w:type="dxa" w:w="567"/>
+          </w:tcPr>
+          <w:p>
+            <w:pPr>
+              <w:jc w:val="center"/>
+            </w:pPr>
+            <w:r>
+              <w:t>1</w:t>
+            </w:r>
+          </w:p>
+        </w:tc>
+        <w:tc>
+          <w:tcPr>
+            <w:tcW w:type="dxa" w:w="567"/>
+          </w:tcPr>
+          <w:p>
+            <w:pPr>
+              <w:jc w:val="center"/>
+            </w:pPr>
+            <w:r>
+              <w:t>0</w:t>
+            </w:r>
+          </w:p>
+        </w:tc>
+        <w:tc>
+          <w:tcPr>
+            <w:tcW w:type="dxa" w:w="567"/>
+          </w:tcPr>
+          <w:p>
+            <w:pPr>
+              <w:jc w:val="center"/>
+            </w:pPr>
+            <w:r>
+              <w:t>1</w:t>
+            </w:r>
+          </w:p>
+        </w:tc>
+        <w:tc>
+          <w:tcPr>
+            <w:tcW w:type="dxa" w:w="567"/>
+          </w:tcPr>
+          <w:p>
+            <w:pPr>
+              <w:jc w:val="center"/>
+            </w:pPr>
+            <w:r>
+              <w:rPr>
+                <w:b/>
+              </w:rPr>
+              <w:t>1</w:t>
+            </w:r>
+          </w:p>
+        </w:tc>
+      </w:tr>
+      <w:tr>
+        <w:tc>
+          <w:tcPr>
+            <w:tcW w:type="dxa" w:w="567"/>
+          </w:tcPr>
+          <w:p>
+            <w:pPr>
+              <w:jc w:val="center"/>
+            </w:pPr>
+            <w:r>
+              <w:t>1</w:t>
+            </w:r>
+          </w:p>
+        </w:tc>
+        <w:tc>
+          <w:tcPr>
+            <w:tcW w:type="dxa" w:w="567"/>
+          </w:tcPr>
+          <w:p>
+            <w:pPr>
+              <w:jc w:val="center"/>
+            </w:pPr>
+            <w:r>
+              <w:t>1</w:t>
+            </w:r>
+          </w:p>
+        </w:tc>
+        <w:tc>
+          <w:tcPr>
+            <w:tcW w:type="dxa" w:w="567"/>
+          </w:tcPr>
+          <w:p>
+            <w:pPr>
+              <w:jc w:val="center"/>
+            </w:pPr>
+            <w:r>
+              <w:t>1</w:t>
+            </w:r>
+          </w:p>
+        </w:tc>
+        <w:tc>
+          <w:tcPr>
+            <w:tcW w:type="dxa" w:w="567"/>
+          </w:tcPr>
+          <w:p>
+            <w:pPr>
+              <w:jc w:val="center"/>
+            </w:pPr>
+            <w:r>
+              <w:t>0</w:t>
+            </w:r>
+          </w:p>
+        </w:tc>
+        <w:tc>
+          <w:tcPr>
+            <w:tcW w:type="dxa" w:w="567"/>
           </w:tcPr>
           <w:p>
             <w:pPr>
@@ -919,20 +1619,7 @@
       <w:tr>
         <w:tc>
           <w:tcPr>
-            <w:tcW w:type="dxa" w:w="1728"/>
-          </w:tcPr>
-          <w:p>
-            <w:pPr>
-              <w:jc w:val="center"/>
-            </w:pPr>
-            <w:r>
-              <w:t>0</w:t>
-            </w:r>
-          </w:p>
-        </w:tc>
-        <w:tc>
-          <w:tcPr>
-            <w:tcW w:type="dxa" w:w="1728"/>
+            <w:tcW w:type="dxa" w:w="567"/>
           </w:tcPr>
           <w:p>
             <w:pPr>
@@ -945,20 +1632,7 @@
         </w:tc>
         <w:tc>
           <w:tcPr>
-            <w:tcW w:type="dxa" w:w="1728"/>
-          </w:tcPr>
-          <w:p>
-            <w:pPr>
-              <w:jc w:val="center"/>
-            </w:pPr>
-            <w:r>
-              <w:t>0</w:t>
-            </w:r>
-          </w:p>
-        </w:tc>
-        <w:tc>
-          <w:tcPr>
-            <w:tcW w:type="dxa" w:w="1728"/>
+            <w:tcW w:type="dxa" w:w="567"/>
           </w:tcPr>
           <w:p>
             <w:pPr>
@@ -971,38 +1645,7 @@
         </w:tc>
         <w:tc>
           <w:tcPr>
-            <w:tcW w:type="dxa" w:w="1728"/>
-          </w:tcPr>
-          <w:p>
-            <w:pPr>
-              <w:jc w:val="center"/>
-            </w:pPr>
-            <w:r>
-              <w:rPr>
-                <w:b/>
-              </w:rPr>
-              <w:t>0</w:t>
-            </w:r>
-          </w:p>
-        </w:tc>
-      </w:tr>
-      <w:tr>
-        <w:tc>
-          <w:tcPr>
-            <w:tcW w:type="dxa" w:w="1728"/>
-          </w:tcPr>
-          <w:p>
-            <w:pPr>
-              <w:jc w:val="center"/>
-            </w:pPr>
-            <w:r>
-              <w:t>0</w:t>
-            </w:r>
-          </w:p>
-        </w:tc>
-        <w:tc>
-          <w:tcPr>
-            <w:tcW w:type="dxa" w:w="1728"/>
+            <w:tcW w:type="dxa" w:w="567"/>
           </w:tcPr>
           <w:p>
             <w:pPr>
@@ -1015,7 +1658,7 @@
         </w:tc>
         <w:tc>
           <w:tcPr>
-            <w:tcW w:type="dxa" w:w="1728"/>
+            <w:tcW w:type="dxa" w:w="567"/>
           </w:tcPr>
           <w:p>
             <w:pPr>
@@ -1028,160 +1671,7 @@
         </w:tc>
         <w:tc>
           <w:tcPr>
-            <w:tcW w:type="dxa" w:w="1728"/>
-          </w:tcPr>
-          <w:p>
-            <w:pPr>
-              <w:jc w:val="center"/>
-            </w:pPr>
-            <w:r>
-              <w:t>0</w:t>
-            </w:r>
-          </w:p>
-        </w:tc>
-        <w:tc>
-          <w:tcPr>
-            <w:tcW w:type="dxa" w:w="1728"/>
-          </w:tcPr>
-          <w:p>
-            <w:pPr>
-              <w:jc w:val="center"/>
-            </w:pPr>
-            <w:r>
-              <w:rPr>
-                <w:b/>
-              </w:rPr>
-              <w:t>0</w:t>
-            </w:r>
-          </w:p>
-        </w:tc>
-      </w:tr>
-      <w:tr>
-        <w:tc>
-          <w:tcPr>
-            <w:tcW w:type="dxa" w:w="1728"/>
-          </w:tcPr>
-          <w:p>
-            <w:pPr>
-              <w:jc w:val="center"/>
-            </w:pPr>
-            <w:r>
-              <w:t>0</w:t>
-            </w:r>
-          </w:p>
-        </w:tc>
-        <w:tc>
-          <w:tcPr>
-            <w:tcW w:type="dxa" w:w="1728"/>
-          </w:tcPr>
-          <w:p>
-            <w:pPr>
-              <w:jc w:val="center"/>
-            </w:pPr>
-            <w:r>
-              <w:t>1</w:t>
-            </w:r>
-          </w:p>
-        </w:tc>
-        <w:tc>
-          <w:tcPr>
-            <w:tcW w:type="dxa" w:w="1728"/>
-          </w:tcPr>
-          <w:p>
-            <w:pPr>
-              <w:jc w:val="center"/>
-            </w:pPr>
-            <w:r>
-              <w:t>1</w:t>
-            </w:r>
-          </w:p>
-        </w:tc>
-        <w:tc>
-          <w:tcPr>
-            <w:tcW w:type="dxa" w:w="1728"/>
-          </w:tcPr>
-          <w:p>
-            <w:pPr>
-              <w:jc w:val="center"/>
-            </w:pPr>
-            <w:r>
-              <w:t>1</w:t>
-            </w:r>
-          </w:p>
-        </w:tc>
-        <w:tc>
-          <w:tcPr>
-            <w:tcW w:type="dxa" w:w="1728"/>
-          </w:tcPr>
-          <w:p>
-            <w:pPr>
-              <w:jc w:val="center"/>
-            </w:pPr>
-            <w:r>
-              <w:rPr>
-                <w:b/>
-              </w:rPr>
-              <w:t>0</w:t>
-            </w:r>
-          </w:p>
-        </w:tc>
-      </w:tr>
-      <w:tr>
-        <w:tc>
-          <w:tcPr>
-            <w:tcW w:type="dxa" w:w="1728"/>
-          </w:tcPr>
-          <w:p>
-            <w:pPr>
-              <w:jc w:val="center"/>
-            </w:pPr>
-            <w:r>
-              <w:t>1</w:t>
-            </w:r>
-          </w:p>
-        </w:tc>
-        <w:tc>
-          <w:tcPr>
-            <w:tcW w:type="dxa" w:w="1728"/>
-          </w:tcPr>
-          <w:p>
-            <w:pPr>
-              <w:jc w:val="center"/>
-            </w:pPr>
-            <w:r>
-              <w:t>0</w:t>
-            </w:r>
-          </w:p>
-        </w:tc>
-        <w:tc>
-          <w:tcPr>
-            <w:tcW w:type="dxa" w:w="1728"/>
-          </w:tcPr>
-          <w:p>
-            <w:pPr>
-              <w:jc w:val="center"/>
-            </w:pPr>
-            <w:r>
-              <w:t>0</w:t>
-            </w:r>
-          </w:p>
-        </w:tc>
-        <w:tc>
-          <w:tcPr>
-            <w:tcW w:type="dxa" w:w="1728"/>
-          </w:tcPr>
-          <w:p>
-            <w:pPr>
-              <w:jc w:val="center"/>
-            </w:pPr>
-            <w:r>
-              <w:t>0</w:t>
-            </w:r>
-          </w:p>
-        </w:tc>
-        <w:tc>
-          <w:tcPr>
-            <w:tcW w:type="dxa" w:w="1728"/>
+            <w:tcW w:type="dxa" w:w="567"/>
           </w:tcPr>
           <w:p>
             <w:pPr>
@@ -1192,496 +1682,6 @@
                 <w:b/>
               </w:rPr>
               <w:t>1</w:t>
-            </w:r>
-          </w:p>
-        </w:tc>
-      </w:tr>
-      <w:tr>
-        <w:tc>
-          <w:tcPr>
-            <w:tcW w:type="dxa" w:w="1728"/>
-          </w:tcPr>
-          <w:p>
-            <w:pPr>
-              <w:jc w:val="center"/>
-            </w:pPr>
-            <w:r>
-              <w:t>1</w:t>
-            </w:r>
-          </w:p>
-        </w:tc>
-        <w:tc>
-          <w:tcPr>
-            <w:tcW w:type="dxa" w:w="1728"/>
-          </w:tcPr>
-          <w:p>
-            <w:pPr>
-              <w:jc w:val="center"/>
-            </w:pPr>
-            <w:r>
-              <w:t>0</w:t>
-            </w:r>
-          </w:p>
-        </w:tc>
-        <w:tc>
-          <w:tcPr>
-            <w:tcW w:type="dxa" w:w="1728"/>
-          </w:tcPr>
-          <w:p>
-            <w:pPr>
-              <w:jc w:val="center"/>
-            </w:pPr>
-            <w:r>
-              <w:t>0</w:t>
-            </w:r>
-          </w:p>
-        </w:tc>
-        <w:tc>
-          <w:tcPr>
-            <w:tcW w:type="dxa" w:w="1728"/>
-          </w:tcPr>
-          <w:p>
-            <w:pPr>
-              <w:jc w:val="center"/>
-            </w:pPr>
-            <w:r>
-              <w:t>1</w:t>
-            </w:r>
-          </w:p>
-        </w:tc>
-        <w:tc>
-          <w:tcPr>
-            <w:tcW w:type="dxa" w:w="1728"/>
-          </w:tcPr>
-          <w:p>
-            <w:pPr>
-              <w:jc w:val="center"/>
-            </w:pPr>
-            <w:r>
-              <w:rPr>
-                <w:b/>
-              </w:rPr>
-              <w:t>1</w:t>
-            </w:r>
-          </w:p>
-        </w:tc>
-      </w:tr>
-      <w:tr>
-        <w:tc>
-          <w:tcPr>
-            <w:tcW w:type="dxa" w:w="1728"/>
-          </w:tcPr>
-          <w:p>
-            <w:pPr>
-              <w:jc w:val="center"/>
-            </w:pPr>
-            <w:r>
-              <w:t>1</w:t>
-            </w:r>
-          </w:p>
-        </w:tc>
-        <w:tc>
-          <w:tcPr>
-            <w:tcW w:type="dxa" w:w="1728"/>
-          </w:tcPr>
-          <w:p>
-            <w:pPr>
-              <w:jc w:val="center"/>
-            </w:pPr>
-            <w:r>
-              <w:t>0</w:t>
-            </w:r>
-          </w:p>
-        </w:tc>
-        <w:tc>
-          <w:tcPr>
-            <w:tcW w:type="dxa" w:w="1728"/>
-          </w:tcPr>
-          <w:p>
-            <w:pPr>
-              <w:jc w:val="center"/>
-            </w:pPr>
-            <w:r>
-              <w:t>1</w:t>
-            </w:r>
-          </w:p>
-        </w:tc>
-        <w:tc>
-          <w:tcPr>
-            <w:tcW w:type="dxa" w:w="1728"/>
-          </w:tcPr>
-          <w:p>
-            <w:pPr>
-              <w:jc w:val="center"/>
-            </w:pPr>
-            <w:r>
-              <w:t>0</w:t>
-            </w:r>
-          </w:p>
-        </w:tc>
-        <w:tc>
-          <w:tcPr>
-            <w:tcW w:type="dxa" w:w="1728"/>
-          </w:tcPr>
-          <w:p>
-            <w:pPr>
-              <w:jc w:val="center"/>
-            </w:pPr>
-            <w:r>
-              <w:rPr>
-                <w:b/>
-              </w:rPr>
-              <w:t>0</w:t>
-            </w:r>
-          </w:p>
-        </w:tc>
-      </w:tr>
-      <w:tr>
-        <w:tc>
-          <w:tcPr>
-            <w:tcW w:type="dxa" w:w="1728"/>
-          </w:tcPr>
-          <w:p>
-            <w:pPr>
-              <w:jc w:val="center"/>
-            </w:pPr>
-            <w:r>
-              <w:t>1</w:t>
-            </w:r>
-          </w:p>
-        </w:tc>
-        <w:tc>
-          <w:tcPr>
-            <w:tcW w:type="dxa" w:w="1728"/>
-          </w:tcPr>
-          <w:p>
-            <w:pPr>
-              <w:jc w:val="center"/>
-            </w:pPr>
-            <w:r>
-              <w:t>0</w:t>
-            </w:r>
-          </w:p>
-        </w:tc>
-        <w:tc>
-          <w:tcPr>
-            <w:tcW w:type="dxa" w:w="1728"/>
-          </w:tcPr>
-          <w:p>
-            <w:pPr>
-              <w:jc w:val="center"/>
-            </w:pPr>
-            <w:r>
-              <w:t>1</w:t>
-            </w:r>
-          </w:p>
-        </w:tc>
-        <w:tc>
-          <w:tcPr>
-            <w:tcW w:type="dxa" w:w="1728"/>
-          </w:tcPr>
-          <w:p>
-            <w:pPr>
-              <w:jc w:val="center"/>
-            </w:pPr>
-            <w:r>
-              <w:t>1</w:t>
-            </w:r>
-          </w:p>
-        </w:tc>
-        <w:tc>
-          <w:tcPr>
-            <w:tcW w:type="dxa" w:w="1728"/>
-          </w:tcPr>
-          <w:p>
-            <w:pPr>
-              <w:jc w:val="center"/>
-            </w:pPr>
-            <w:r>
-              <w:rPr>
-                <w:b/>
-              </w:rPr>
-              <w:t>0</w:t>
-            </w:r>
-          </w:p>
-        </w:tc>
-      </w:tr>
-      <w:tr>
-        <w:tc>
-          <w:tcPr>
-            <w:tcW w:type="dxa" w:w="1728"/>
-          </w:tcPr>
-          <w:p>
-            <w:pPr>
-              <w:jc w:val="center"/>
-            </w:pPr>
-            <w:r>
-              <w:t>1</w:t>
-            </w:r>
-          </w:p>
-        </w:tc>
-        <w:tc>
-          <w:tcPr>
-            <w:tcW w:type="dxa" w:w="1728"/>
-          </w:tcPr>
-          <w:p>
-            <w:pPr>
-              <w:jc w:val="center"/>
-            </w:pPr>
-            <w:r>
-              <w:t>1</w:t>
-            </w:r>
-          </w:p>
-        </w:tc>
-        <w:tc>
-          <w:tcPr>
-            <w:tcW w:type="dxa" w:w="1728"/>
-          </w:tcPr>
-          <w:p>
-            <w:pPr>
-              <w:jc w:val="center"/>
-            </w:pPr>
-            <w:r>
-              <w:t>0</w:t>
-            </w:r>
-          </w:p>
-        </w:tc>
-        <w:tc>
-          <w:tcPr>
-            <w:tcW w:type="dxa" w:w="1728"/>
-          </w:tcPr>
-          <w:p>
-            <w:pPr>
-              <w:jc w:val="center"/>
-            </w:pPr>
-            <w:r>
-              <w:t>0</w:t>
-            </w:r>
-          </w:p>
-        </w:tc>
-        <w:tc>
-          <w:tcPr>
-            <w:tcW w:type="dxa" w:w="1728"/>
-          </w:tcPr>
-          <w:p>
-            <w:pPr>
-              <w:jc w:val="center"/>
-            </w:pPr>
-            <w:r>
-              <w:rPr>
-                <w:b/>
-              </w:rPr>
-              <w:t>1</w:t>
-            </w:r>
-          </w:p>
-        </w:tc>
-      </w:tr>
-      <w:tr>
-        <w:tc>
-          <w:tcPr>
-            <w:tcW w:type="dxa" w:w="1728"/>
-          </w:tcPr>
-          <w:p>
-            <w:pPr>
-              <w:jc w:val="center"/>
-            </w:pPr>
-            <w:r>
-              <w:t>1</w:t>
-            </w:r>
-          </w:p>
-        </w:tc>
-        <w:tc>
-          <w:tcPr>
-            <w:tcW w:type="dxa" w:w="1728"/>
-          </w:tcPr>
-          <w:p>
-            <w:pPr>
-              <w:jc w:val="center"/>
-            </w:pPr>
-            <w:r>
-              <w:t>1</w:t>
-            </w:r>
-          </w:p>
-        </w:tc>
-        <w:tc>
-          <w:tcPr>
-            <w:tcW w:type="dxa" w:w="1728"/>
-          </w:tcPr>
-          <w:p>
-            <w:pPr>
-              <w:jc w:val="center"/>
-            </w:pPr>
-            <w:r>
-              <w:t>0</w:t>
-            </w:r>
-          </w:p>
-        </w:tc>
-        <w:tc>
-          <w:tcPr>
-            <w:tcW w:type="dxa" w:w="1728"/>
-          </w:tcPr>
-          <w:p>
-            <w:pPr>
-              <w:jc w:val="center"/>
-            </w:pPr>
-            <w:r>
-              <w:t>1</w:t>
-            </w:r>
-          </w:p>
-        </w:tc>
-        <w:tc>
-          <w:tcPr>
-            <w:tcW w:type="dxa" w:w="1728"/>
-          </w:tcPr>
-          <w:p>
-            <w:pPr>
-              <w:jc w:val="center"/>
-            </w:pPr>
-            <w:r>
-              <w:rPr>
-                <w:b/>
-              </w:rPr>
-              <w:t>1</w:t>
-            </w:r>
-          </w:p>
-        </w:tc>
-      </w:tr>
-      <w:tr>
-        <w:tc>
-          <w:tcPr>
-            <w:tcW w:type="dxa" w:w="1728"/>
-          </w:tcPr>
-          <w:p>
-            <w:pPr>
-              <w:jc w:val="center"/>
-            </w:pPr>
-            <w:r>
-              <w:t>1</w:t>
-            </w:r>
-          </w:p>
-        </w:tc>
-        <w:tc>
-          <w:tcPr>
-            <w:tcW w:type="dxa" w:w="1728"/>
-          </w:tcPr>
-          <w:p>
-            <w:pPr>
-              <w:jc w:val="center"/>
-            </w:pPr>
-            <w:r>
-              <w:t>1</w:t>
-            </w:r>
-          </w:p>
-        </w:tc>
-        <w:tc>
-          <w:tcPr>
-            <w:tcW w:type="dxa" w:w="1728"/>
-          </w:tcPr>
-          <w:p>
-            <w:pPr>
-              <w:jc w:val="center"/>
-            </w:pPr>
-            <w:r>
-              <w:t>1</w:t>
-            </w:r>
-          </w:p>
-        </w:tc>
-        <w:tc>
-          <w:tcPr>
-            <w:tcW w:type="dxa" w:w="1728"/>
-          </w:tcPr>
-          <w:p>
-            <w:pPr>
-              <w:jc w:val="center"/>
-            </w:pPr>
-            <w:r>
-              <w:t>0</w:t>
-            </w:r>
-          </w:p>
-        </w:tc>
-        <w:tc>
-          <w:tcPr>
-            <w:tcW w:type="dxa" w:w="1728"/>
-          </w:tcPr>
-          <w:p>
-            <w:pPr>
-              <w:jc w:val="center"/>
-            </w:pPr>
-            <w:r>
-              <w:rPr>
-                <w:b/>
-              </w:rPr>
-              <w:t>0</w:t>
-            </w:r>
-          </w:p>
-        </w:tc>
-      </w:tr>
-      <w:tr>
-        <w:tc>
-          <w:tcPr>
-            <w:tcW w:type="dxa" w:w="1728"/>
-          </w:tcPr>
-          <w:p>
-            <w:pPr>
-              <w:jc w:val="center"/>
-            </w:pPr>
-            <w:r>
-              <w:t>1</w:t>
-            </w:r>
-          </w:p>
-        </w:tc>
-        <w:tc>
-          <w:tcPr>
-            <w:tcW w:type="dxa" w:w="1728"/>
-          </w:tcPr>
-          <w:p>
-            <w:pPr>
-              <w:jc w:val="center"/>
-            </w:pPr>
-            <w:r>
-              <w:t>1</w:t>
-            </w:r>
-          </w:p>
-        </w:tc>
-        <w:tc>
-          <w:tcPr>
-            <w:tcW w:type="dxa" w:w="1728"/>
-          </w:tcPr>
-          <w:p>
-            <w:pPr>
-              <w:jc w:val="center"/>
-            </w:pPr>
-            <w:r>
-              <w:t>1</w:t>
-            </w:r>
-          </w:p>
-        </w:tc>
-        <w:tc>
-          <w:tcPr>
-            <w:tcW w:type="dxa" w:w="1728"/>
-          </w:tcPr>
-          <w:p>
-            <w:pPr>
-              <w:jc w:val="center"/>
-            </w:pPr>
-            <w:r>
-              <w:t>1</w:t>
-            </w:r>
-          </w:p>
-        </w:tc>
-        <w:tc>
-          <w:tcPr>
-            <w:tcW w:type="dxa" w:w="1728"/>
-          </w:tcPr>
-          <w:p>
-            <w:pPr>
-              <w:jc w:val="center"/>
-            </w:pPr>
-            <w:r>
-              <w:rPr>
-                <w:b/>
-              </w:rPr>
-              <w:t>0</w:t>
             </w:r>
           </w:p>
         </w:tc>
@@ -1710,9 +1710,12 @@
         <w:gridCol w:w="1234"/>
       </w:tblGrid>
       <w:tr>
+        <w:trPr>
+          <w:trHeight w:val="680"/>
+        </w:trPr>
         <w:tc>
           <w:tcPr>
-            <w:tcW w:type="dxa" w:w="3702"/>
+            <w:tcW w:type="dxa" w:w="2040"/>
             <w:gridSpan w:val="3"/>
             <w:vMerge w:val="restart"/>
             <w:vAlign w:val="center"/>
@@ -1732,7 +1735,7 @@
         </w:tc>
         <w:tc>
           <w:tcPr>
-            <w:tcW w:type="dxa" w:w="4936"/>
+            <w:tcW w:type="dxa" w:w="2720"/>
             <w:gridSpan w:val="4"/>
           </w:tcPr>
           <w:p>
@@ -1749,9 +1752,12 @@
         </w:tc>
       </w:tr>
       <w:tr>
+        <w:trPr>
+          <w:trHeight w:val="680"/>
+        </w:trPr>
         <w:tc>
           <w:tcPr>
-            <w:tcW w:type="dxa" w:w="3702"/>
+            <w:tcW w:type="dxa" w:w="2040"/>
             <w:gridSpan w:val="3"/>
             <w:vMerge/>
           </w:tcPr>
@@ -1759,7 +1765,7 @@
         </w:tc>
         <w:tc>
           <w:tcPr>
-            <w:tcW w:type="dxa" w:w="1234"/>
+            <w:tcW w:type="dxa" w:w="680"/>
           </w:tcPr>
           <w:p>
             <w:pPr>
@@ -1772,7 +1778,7 @@
         </w:tc>
         <w:tc>
           <w:tcPr>
-            <w:tcW w:type="dxa" w:w="1234"/>
+            <w:tcW w:type="dxa" w:w="680"/>
           </w:tcPr>
           <w:p>
             <w:pPr>
@@ -1785,7 +1791,7 @@
         </w:tc>
         <w:tc>
           <w:tcPr>
-            <w:tcW w:type="dxa" w:w="1234"/>
+            <w:tcW w:type="dxa" w:w="680"/>
           </w:tcPr>
           <w:p>
             <w:pPr>
@@ -1798,7 +1804,7 @@
         </w:tc>
         <w:tc>
           <w:tcPr>
-            <w:tcW w:type="dxa" w:w="1234"/>
+            <w:tcW w:type="dxa" w:w="680"/>
           </w:tcPr>
           <w:p>
             <w:pPr>
@@ -1811,9 +1817,12 @@
         </w:tc>
       </w:tr>
       <w:tr>
+        <w:trPr>
+          <w:trHeight w:val="680"/>
+        </w:trPr>
         <w:tc>
           <w:tcPr>
-            <w:tcW w:type="dxa" w:w="3702"/>
+            <w:tcW w:type="dxa" w:w="2040"/>
             <w:gridSpan w:val="3"/>
             <w:vMerge/>
           </w:tcPr>
@@ -1821,7 +1830,7 @@
         </w:tc>
         <w:tc>
           <w:tcPr>
-            <w:tcW w:type="dxa" w:w="1234"/>
+            <w:tcW w:type="dxa" w:w="680"/>
           </w:tcPr>
           <w:p>
             <w:pPr>
@@ -1834,7 +1843,7 @@
         </w:tc>
         <w:tc>
           <w:tcPr>
-            <w:tcW w:type="dxa" w:w="1234"/>
+            <w:tcW w:type="dxa" w:w="680"/>
           </w:tcPr>
           <w:p>
             <w:pPr>
@@ -1847,7 +1856,7 @@
         </w:tc>
         <w:tc>
           <w:tcPr>
-            <w:tcW w:type="dxa" w:w="1234"/>
+            <w:tcW w:type="dxa" w:w="680"/>
           </w:tcPr>
           <w:p>
             <w:pPr>
@@ -1860,7 +1869,7 @@
         </w:tc>
         <w:tc>
           <w:tcPr>
-            <w:tcW w:type="dxa" w:w="1234"/>
+            <w:tcW w:type="dxa" w:w="680"/>
           </w:tcPr>
           <w:p>
             <w:pPr>
@@ -1878,7 +1887,7 @@
         </w:trPr>
         <w:tc>
           <w:tcPr>
-            <w:tcW w:type="dxa" w:w="1234"/>
+            <w:tcW w:type="dxa" w:w="680"/>
             <w:vMerge w:val="restart"/>
             <w:vAlign w:val="center"/>
           </w:tcPr>
@@ -1896,7 +1905,7 @@
         </w:tc>
         <w:tc>
           <w:tcPr>
-            <w:tcW w:type="dxa" w:w="1234"/>
+            <w:tcW w:type="dxa" w:w="680"/>
           </w:tcPr>
           <w:p>
             <w:pPr>
@@ -1909,7 +1918,7 @@
         </w:tc>
         <w:tc>
           <w:tcPr>
-            <w:tcW w:type="dxa" w:w="1234"/>
+            <w:tcW w:type="dxa" w:w="680"/>
           </w:tcPr>
           <w:p>
             <w:pPr>
@@ -1922,25 +1931,25 @@
         </w:tc>
         <w:tc>
           <w:tcPr>
-            <w:tcW w:type="dxa" w:w="1234"/>
+            <w:tcW w:type="dxa" w:w="680"/>
           </w:tcPr>
           <w:p/>
         </w:tc>
         <w:tc>
           <w:tcPr>
-            <w:tcW w:type="dxa" w:w="1234"/>
+            <w:tcW w:type="dxa" w:w="680"/>
           </w:tcPr>
           <w:p/>
         </w:tc>
         <w:tc>
           <w:tcPr>
-            <w:tcW w:type="dxa" w:w="1234"/>
+            <w:tcW w:type="dxa" w:w="680"/>
           </w:tcPr>
           <w:p/>
         </w:tc>
         <w:tc>
           <w:tcPr>
-            <w:tcW w:type="dxa" w:w="1234"/>
+            <w:tcW w:type="dxa" w:w="680"/>
           </w:tcPr>
           <w:p/>
         </w:tc>
@@ -1951,14 +1960,14 @@
         </w:trPr>
         <w:tc>
           <w:tcPr>
-            <w:tcW w:type="dxa" w:w="1234"/>
+            <w:tcW w:type="dxa" w:w="680"/>
             <w:vMerge/>
           </w:tcPr>
           <w:p/>
         </w:tc>
         <w:tc>
           <w:tcPr>
-            <w:tcW w:type="dxa" w:w="1234"/>
+            <w:tcW w:type="dxa" w:w="680"/>
           </w:tcPr>
           <w:p>
             <w:pPr>
@@ -1971,7 +1980,7 @@
         </w:tc>
         <w:tc>
           <w:tcPr>
-            <w:tcW w:type="dxa" w:w="1234"/>
+            <w:tcW w:type="dxa" w:w="680"/>
           </w:tcPr>
           <w:p>
             <w:pPr>
@@ -1984,25 +1993,25 @@
         </w:tc>
         <w:tc>
           <w:tcPr>
-            <w:tcW w:type="dxa" w:w="1234"/>
+            <w:tcW w:type="dxa" w:w="680"/>
           </w:tcPr>
           <w:p/>
         </w:tc>
         <w:tc>
           <w:tcPr>
-            <w:tcW w:type="dxa" w:w="1234"/>
+            <w:tcW w:type="dxa" w:w="680"/>
           </w:tcPr>
           <w:p/>
         </w:tc>
         <w:tc>
           <w:tcPr>
-            <w:tcW w:type="dxa" w:w="1234"/>
+            <w:tcW w:type="dxa" w:w="680"/>
           </w:tcPr>
           <w:p/>
         </w:tc>
         <w:tc>
           <w:tcPr>
-            <w:tcW w:type="dxa" w:w="1234"/>
+            <w:tcW w:type="dxa" w:w="680"/>
           </w:tcPr>
           <w:p/>
         </w:tc>
@@ -2013,14 +2022,14 @@
         </w:trPr>
         <w:tc>
           <w:tcPr>
-            <w:tcW w:type="dxa" w:w="1234"/>
+            <w:tcW w:type="dxa" w:w="680"/>
             <w:vMerge/>
           </w:tcPr>
           <w:p/>
         </w:tc>
         <w:tc>
           <w:tcPr>
-            <w:tcW w:type="dxa" w:w="1234"/>
+            <w:tcW w:type="dxa" w:w="680"/>
           </w:tcPr>
           <w:p>
             <w:pPr>
@@ -2033,7 +2042,7 @@
         </w:tc>
         <w:tc>
           <w:tcPr>
-            <w:tcW w:type="dxa" w:w="1234"/>
+            <w:tcW w:type="dxa" w:w="680"/>
           </w:tcPr>
           <w:p>
             <w:pPr>
@@ -2046,25 +2055,25 @@
         </w:tc>
         <w:tc>
           <w:tcPr>
-            <w:tcW w:type="dxa" w:w="1234"/>
+            <w:tcW w:type="dxa" w:w="680"/>
           </w:tcPr>
           <w:p/>
         </w:tc>
         <w:tc>
           <w:tcPr>
-            <w:tcW w:type="dxa" w:w="1234"/>
+            <w:tcW w:type="dxa" w:w="680"/>
           </w:tcPr>
           <w:p/>
         </w:tc>
         <w:tc>
           <w:tcPr>
-            <w:tcW w:type="dxa" w:w="1234"/>
+            <w:tcW w:type="dxa" w:w="680"/>
           </w:tcPr>
           <w:p/>
         </w:tc>
         <w:tc>
           <w:tcPr>
-            <w:tcW w:type="dxa" w:w="1234"/>
+            <w:tcW w:type="dxa" w:w="680"/>
           </w:tcPr>
           <w:p/>
         </w:tc>
@@ -2075,14 +2084,14 @@
         </w:trPr>
         <w:tc>
           <w:tcPr>
-            <w:tcW w:type="dxa" w:w="1234"/>
+            <w:tcW w:type="dxa" w:w="680"/>
             <w:vMerge/>
           </w:tcPr>
           <w:p/>
         </w:tc>
         <w:tc>
           <w:tcPr>
-            <w:tcW w:type="dxa" w:w="1234"/>
+            <w:tcW w:type="dxa" w:w="680"/>
           </w:tcPr>
           <w:p>
             <w:pPr>
@@ -2095,7 +2104,7 @@
         </w:tc>
         <w:tc>
           <w:tcPr>
-            <w:tcW w:type="dxa" w:w="1234"/>
+            <w:tcW w:type="dxa" w:w="680"/>
           </w:tcPr>
           <w:p>
             <w:pPr>
@@ -2108,25 +2117,25 @@
         </w:tc>
         <w:tc>
           <w:tcPr>
-            <w:tcW w:type="dxa" w:w="1234"/>
+            <w:tcW w:type="dxa" w:w="680"/>
           </w:tcPr>
           <w:p/>
         </w:tc>
         <w:tc>
           <w:tcPr>
-            <w:tcW w:type="dxa" w:w="1234"/>
+            <w:tcW w:type="dxa" w:w="680"/>
           </w:tcPr>
           <w:p/>
         </w:tc>
         <w:tc>
           <w:tcPr>
-            <w:tcW w:type="dxa" w:w="1234"/>
+            <w:tcW w:type="dxa" w:w="680"/>
           </w:tcPr>
           <w:p/>
         </w:tc>
         <w:tc>
           <w:tcPr>
-            <w:tcW w:type="dxa" w:w="1234"/>
+            <w:tcW w:type="dxa" w:w="680"/>
           </w:tcPr>
           <w:p/>
         </w:tc>
@@ -2173,12 +2182,12 @@
         <w:pStyle w:val="Heading1"/>
       </w:pPr>
       <w:r>
-        <w:t>Ejercicio 3: Problema de Diseño Lógico (Alta Puntuación)</w:t>
+        <w:t>Ejercicio 3: Problema de Diseño Lógico</w:t>
       </w:r>
     </w:p>
     <w:p>
       <w:r>
-        <w:t>Contexto: Sistema de Seguridad de Bóveda Bancaria</w:t>
+        <w:t>Contexto: Sistema de Riego Inteligente</w:t>
       </w:r>
     </w:p>
     <w:p>
@@ -2186,7 +2195,7 @@
         <w:pStyle w:val="ListBullet"/>
       </w:pPr>
       <w:r>
-        <w:t>A: Sensor Reloj (1=Laboral)</w:t>
+        <w:t>H: Humedad (1=Seco)</w:t>
       </w:r>
     </w:p>
     <w:p>
@@ -2194,7 +2203,7 @@
         <w:pStyle w:val="ListBullet"/>
       </w:pPr>
       <w:r>
-        <w:t>B: Llave Director (1=Si)</w:t>
+        <w:t>L: Luz (1=Día)</w:t>
       </w:r>
     </w:p>
     <w:p>
@@ -2202,7 +2211,7 @@
         <w:pStyle w:val="ListBullet"/>
       </w:pPr>
       <w:r>
-        <w:t>C: Llave Gerente (1=Si)</w:t>
+        <w:t>D: Depósito (1=Lleno)</w:t>
       </w:r>
     </w:p>
     <w:p>
@@ -2210,12 +2219,12 @@
         <w:pStyle w:val="ListBullet"/>
       </w:pPr>
       <w:r>
-        <w:t>D: Código (1=OK)</w:t>
+        <w:t>T: Temp (1=Calor)</w:t>
       </w:r>
     </w:p>
     <w:p>
       <w:r>
-        <w:t>Lógica: Se abre SI (Horario Y Código) O (Fuera Horario Y LlaveDirector Y LlaveGerente).</w:t>
+        <w:t>Lógica: Riega SI (Seco Y Depósito lleno). ADEMÁS, si hace Calor excesivo, riega forzosamente siempre que haya agua.</w:t>
       </w:r>
     </w:p>
     <w:p>
@@ -2241,7 +2250,7 @@
     </w:p>
     <w:p>
       <w:r>
-        <w:t>Dado el siguiente componente: SUMADOR</w:t>
+        <w:t>Dado el siguiente componente: MUX</w:t>
       </w:r>
     </w:p>
     <w:p>
@@ -2250,50 +2259,65 @@
         <w:jc w:val="left"/>
       </w:pPr>
       <w:r>
-        <w:t xml:space="preserve">             +-------------------+</w:t>
+        <w:t xml:space="preserve">          +-----------------------+</w:t>
         <w:br/>
-        <w:t xml:space="preserve">  A = 0110  --|                   |--- S (Suma 4 bits)</w:t>
+        <w:t xml:space="preserve"> I0 =0 ---|                       |--- Y</w:t>
         <w:br/>
-        <w:t xml:space="preserve">             |      SUMADOR      |</w:t>
+        <w:t xml:space="preserve"> I1 =1 ---|                       |--- Y_neg</w:t>
         <w:br/>
-        <w:t xml:space="preserve">  B = 0000  --|      4 BITS       |--- Cout (Acarreo Salida)</w:t>
+        <w:t xml:space="preserve"> ...      |       MUX 16:1        |</w:t>
         <w:br/>
-        <w:t xml:space="preserve">             |                   |</w:t>
+        <w:t xml:space="preserve"> I7 =1 ---|                       |</w:t>
         <w:br/>
-        <w:t xml:space="preserve">  Cin = 0  ---|                   |</w:t>
+        <w:t xml:space="preserve">          |                       |</w:t>
         <w:br/>
-        <w:t xml:space="preserve">             +-------------------+</w:t>
+        <w:t xml:space="preserve"> I8 =0 ---|                       |</w:t>
+        <w:br/>
+        <w:t xml:space="preserve"> ...      |                       |</w:t>
+        <w:br/>
+        <w:t xml:space="preserve"> I15=1 ---|                       |</w:t>
+        <w:br/>
+        <w:t xml:space="preserve">          +-----------------------+</w:t>
+        <w:br/>
+        <w:t xml:space="preserve">             |   |   |   |     |</w:t>
+        <w:br/>
+        <w:t xml:space="preserve">             S3  S2  S1  S0    E</w:t>
         <w:br/>
       </w:r>
     </w:p>
     <w:p>
       <w:r>
+        <w:t>Entradas I0..I15: [0, 1, 0, 0, 1, 0, 0, 1, 0, 1, 0, 0, 0, 1, 0, 1]</w:t>
+      </w:r>
+    </w:p>
+    <w:p>
+      <w:r>
         <w:br/>
-        <w:t>Realice la suma binaria y determine:</w:t>
+        <w:t>Determine salidas Y y Y_neg:</w:t>
       </w:r>
     </w:p>
     <w:p>
       <w:pPr>
-        <w:pStyle w:val="ListBullet"/>
+        <w:pStyle w:val="ListNumber"/>
       </w:pPr>
       <w:r>
-        <w:t>a) El valor binario de la Salida de Suma (S3..S0): ________</w:t>
+        <w:t>1) E=1 (Inactivo), Dir=0010.</w:t>
       </w:r>
     </w:p>
     <w:p>
       <w:pPr>
-        <w:pStyle w:val="ListBullet"/>
+        <w:pStyle w:val="ListNumber"/>
       </w:pPr>
       <w:r>
-        <w:t>b) El valor del Acarreo de Salida (Cout): ________</w:t>
+        <w:t>2) E=1 (Inactivo), Dir=1000.</w:t>
       </w:r>
     </w:p>
     <w:p>
       <w:pPr>
-        <w:pStyle w:val="ListBullet"/>
+        <w:pStyle w:val="ListNumber"/>
       </w:pPr>
       <w:r>
-        <w:t>c) ¿Se produce desbordamiento (Overflow) considerando números sin signo? [SI/NO]</w:t>
+        <w:t>3) E=1 (Inactivo), Dir=1101.</w:t>
       </w:r>
     </w:p>
     <w:p>
@@ -2307,64 +2331,51 @@
         <w:pStyle w:val="Heading1"/>
       </w:pPr>
       <w:r>
-        <w:t>Ejercicio 5: Sistemas Secuenciales</w:t>
+        <w:t>Ejercicio 5: Análisis de Sistemas Secuenciales</w:t>
       </w:r>
     </w:p>
     <w:p>
       <w:r>
-        <w:t>Analice el cronograma adjunto para el sistema secuencial dado.</w:t>
-      </w:r>
-    </w:p>
-    <w:tbl>
-      <w:tblPr>
-        <w:tblStyle w:val="TableGrid"/>
-        <w:tblW w:type="auto" w:w="0"/>
-        <w:tblLook w:firstColumn="1" w:firstRow="1" w:lastColumn="0" w:lastRow="0" w:noHBand="0" w:noVBand="1" w:val="04A0"/>
-      </w:tblPr>
-      <w:tblGrid>
-        <w:gridCol w:w="8640"/>
-      </w:tblGrid>
-      <w:tr>
-        <w:tc>
-          <w:tcPr>
-            <w:tcW w:type="dxa" w:w="8640"/>
-          </w:tcPr>
-          <w:p>
-            <w:pPr>
-              <w:jc w:val="center"/>
-            </w:pPr>
-            <w:r>
-              <w:rPr>
-                <w:i/>
-              </w:rPr>
-              <w:br/>
-              <w:t>[INSERTAR CRONOGRAMA AQUÍ]</w:t>
-              <w:br/>
-            </w:r>
-          </w:p>
-        </w:tc>
-      </w:tr>
-    </w:tbl>
-    <w:p>
-      <w:r>
-        <w:br/>
-        <w:t>Se pide:</w:t>
+        <w:t>Sistema síncrono por flanco Bajada. FF: D. Sin Async. Lógica: SHIFT</w:t>
       </w:r>
     </w:p>
     <w:p>
       <w:pPr>
-        <w:pStyle w:val="ListNumber"/>
+        <w:pStyle w:val="CodeStyle"/>
+        <w:jc w:val="left"/>
       </w:pPr>
       <w:r>
-        <w:t>a) Completar el cronograma (salidas Q0, Q1).</w:t>
+        <w:t xml:space="preserve">      +-------+          +-------+</w:t>
+        <w:br/>
+        <w:t xml:space="preserve"> E ---|D      Q|---Q0----|D      Q|--- Q1</w:t>
+        <w:br/>
+        <w:t>CLK --|o&gt;     |          |o&gt;     |</w:t>
+        <w:br/>
+        <w:t xml:space="preserve">      +-------+          +-------+</w:t>
+        <w:br/>
       </w:r>
     </w:p>
     <w:p>
       <w:pPr>
-        <w:pStyle w:val="ListNumber"/>
+        <w:pStyle w:val="CodeStyle"/>
+        <w:jc w:val="left"/>
       </w:pPr>
       <w:r>
-        <w:t>b) Determinar la secuencia de estados.</w:t>
+        <w:t xml:space="preserve">       t0 t1 t2 t3 t4 t5 t6 ...</w:t>
+        <w:br/>
+        <w:t xml:space="preserve"> CLK:  __|--|__|--|__|--|__|--|__|--|__|--</w:t>
+        <w:br/>
+        <w:t xml:space="preserve">  E :  ~~~____________~~~~~~~~~___~~~~~~~~~</w:t>
+        <w:br/>
+        <w:t xml:space="preserve"> Q0 :  ...................................</w:t>
+        <w:br/>
+        <w:t xml:space="preserve"> Q1 :  ...................................</w:t>
+        <w:br/>
+      </w:r>
+    </w:p>
+    <w:p>
+      <w:r>
+        <w:t>a) Ecuaciones de entrada. b) Completar cronograma.</w:t>
       </w:r>
     </w:p>
     <w:sectPr>
@@ -14430,6 +14441,7 @@
   <w:style w:type="paragraph" w:customStyle="1" w:styleId="CodeStyle">
     <w:name w:val="CodeStyle"/>
     <w:pPr>
+      <w:keepNext/>
       <w:spacing w:after="0" w:before="0" w:line="240" w:lineRule="auto"/>
     </w:pPr>
     <w:rPr>

--- a/Examen_Electronica_Digital.docx
+++ b/Examen_Electronica_Digital.docx
@@ -211,7 +211,7 @@
               <w:jc w:val="center"/>
             </w:pPr>
             <w:r>
-              <w:t>10111111</w:t>
+              <w:t>00100011</w:t>
             </w:r>
           </w:p>
         </w:tc>
@@ -251,7 +251,7 @@
               <w:jc w:val="center"/>
             </w:pPr>
             <w:r>
-              <w:t>-32</w:t>
+              <w:t>154</w:t>
             </w:r>
           </w:p>
         </w:tc>
@@ -315,7 +315,7 @@
               <w:jc w:val="center"/>
             </w:pPr>
             <w:r>
-              <w:t>11100111</w:t>
+              <w:t>00101001</w:t>
             </w:r>
           </w:p>
         </w:tc>
@@ -350,14 +350,7 @@
           <w:tcPr>
             <w:tcW w:type="dxa" w:w="1440"/>
           </w:tcPr>
-          <w:p>
-            <w:pPr>
-              <w:jc w:val="center"/>
-            </w:pPr>
-            <w:r>
-              <w:t>-90</w:t>
-            </w:r>
-          </w:p>
+          <w:p/>
         </w:tc>
         <w:tc>
           <w:tcPr>
@@ -375,7 +368,14 @@
           <w:tcPr>
             <w:tcW w:type="dxa" w:w="1440"/>
           </w:tcPr>
-          <w:p/>
+          <w:p>
+            <w:pPr>
+              <w:jc w:val="center"/>
+            </w:pPr>
+            <w:r>
+              <w:t>01000101</w:t>
+            </w:r>
+          </w:p>
         </w:tc>
         <w:tc>
           <w:tcPr>
@@ -406,10 +406,10 @@
         <w:rPr>
           <w:b/>
         </w:rPr>
-        <w:t xml:space="preserve">   1) Suma en Binario Natural: </w:t>
+        <w:t xml:space="preserve">   1) Resta en Binario Natural: </w:t>
       </w:r>
       <w:r>
-        <w:t>Fila a + Fila b</w:t>
+        <w:t>Fila c - Fila d</w:t>
       </w:r>
     </w:p>
     <w:p>
@@ -434,10 +434,10 @@
         <w:rPr>
           <w:b/>
         </w:rPr>
-        <w:t xml:space="preserve">   2) Suma en Complemento a 2: </w:t>
+        <w:t xml:space="preserve">   2) Resta en Complemento a 2: </w:t>
       </w:r>
       <w:r>
-        <w:t>Fila d + Fila a</w:t>
+        <w:t>Fila d - Fila a</w:t>
       </w:r>
     </w:p>
     <w:p>
@@ -478,11 +478,11 @@
         <w:tblLook w:firstColumn="1" w:firstRow="1" w:lastColumn="0" w:lastRow="0" w:noHBand="0" w:noVBand="1" w:val="04A0"/>
       </w:tblPr>
       <w:tblGrid>
-        <w:gridCol w:w="1728"/>
-        <w:gridCol w:w="1728"/>
-        <w:gridCol w:w="1728"/>
-        <w:gridCol w:w="1728"/>
-        <w:gridCol w:w="1728"/>
+        <w:gridCol w:w="567"/>
+        <w:gridCol w:w="567"/>
+        <w:gridCol w:w="567"/>
+        <w:gridCol w:w="567"/>
+        <w:gridCol w:w="567"/>
       </w:tblGrid>
       <w:tr>
         <w:tc>
@@ -631,7 +631,7 @@
               <w:rPr>
                 <w:b/>
               </w:rPr>
-              <w:t>1</w:t>
+              <w:t>0</w:t>
             </w:r>
           </w:p>
         </w:tc>
@@ -771,7 +771,7 @@
               <w:rPr>
                 <w:b/>
               </w:rPr>
-              <w:t>1</w:t>
+              <w:t>0</w:t>
             </w:r>
           </w:p>
         </w:tc>
@@ -1051,7 +1051,7 @@
               <w:rPr>
                 <w:b/>
               </w:rPr>
-              <w:t>0</w:t>
+              <w:t>1</w:t>
             </w:r>
           </w:p>
         </w:tc>
@@ -1121,7 +1121,7 @@
               <w:rPr>
                 <w:b/>
               </w:rPr>
-              <w:t>0</w:t>
+              <w:t>1</w:t>
             </w:r>
           </w:p>
         </w:tc>
@@ -1261,7 +1261,7 @@
               <w:rPr>
                 <w:b/>
               </w:rPr>
-              <w:t>1</w:t>
+              <w:t>0</w:t>
             </w:r>
           </w:p>
         </w:tc>
@@ -1331,7 +1331,7 @@
               <w:rPr>
                 <w:b/>
               </w:rPr>
-              <w:t>1</w:t>
+              <w:t>0</w:t>
             </w:r>
           </w:p>
         </w:tc>
@@ -1401,7 +1401,7 @@
               <w:rPr>
                 <w:b/>
               </w:rPr>
-              <w:t>1</w:t>
+              <w:t>0</w:t>
             </w:r>
           </w:p>
         </w:tc>
@@ -1611,7 +1611,7 @@
               <w:rPr>
                 <w:b/>
               </w:rPr>
-              <w:t>0</w:t>
+              <w:t>1</w:t>
             </w:r>
           </w:p>
         </w:tc>
@@ -2250,7 +2250,7 @@
     </w:p>
     <w:p>
       <w:r>
-        <w:t>Dado el siguiente componente: MUX</w:t>
+        <w:t>Dado el siguiente componente: COMPARADOR</w:t>
       </w:r>
     </w:p>
     <w:p>
@@ -2259,65 +2259,29 @@
         <w:jc w:val="left"/>
       </w:pPr>
       <w:r>
-        <w:t xml:space="preserve">          +-----------------------+</w:t>
+        <w:t xml:space="preserve">             +-------------------+</w:t>
         <w:br/>
-        <w:t xml:space="preserve"> I0 =0 ---|                       |--- Y</w:t>
+        <w:t xml:space="preserve">  A = 1100  --|                   |--- A &gt; B</w:t>
         <w:br/>
-        <w:t xml:space="preserve"> I1 =1 ---|                       |--- Y_neg</w:t>
+        <w:t xml:space="preserve">             |    COMPARADOR     |</w:t>
         <w:br/>
-        <w:t xml:space="preserve"> ...      |       MUX 16:1        |</w:t>
+        <w:t xml:space="preserve">  B = 0000  --|      4 BITS       |--- A = B</w:t>
         <w:br/>
-        <w:t xml:space="preserve"> I7 =1 ---|                       |</w:t>
+        <w:t xml:space="preserve">             |                   |</w:t>
         <w:br/>
-        <w:t xml:space="preserve">          |                       |</w:t>
+        <w:t xml:space="preserve">  I(&gt; )=0 --|                   |--- A &lt; B</w:t>
         <w:br/>
-        <w:t xml:space="preserve"> I8 =0 ---|                       |</w:t>
+        <w:t xml:space="preserve">  I(= )=1 --|                   |</w:t>
         <w:br/>
-        <w:t xml:space="preserve"> ...      |                       |</w:t>
+        <w:t xml:space="preserve">  I(&lt; )=0 --|                   |</w:t>
         <w:br/>
-        <w:t xml:space="preserve"> I15=1 ---|                       |</w:t>
-        <w:br/>
-        <w:t xml:space="preserve">          +-----------------------+</w:t>
-        <w:br/>
-        <w:t xml:space="preserve">             |   |   |   |     |</w:t>
-        <w:br/>
-        <w:t xml:space="preserve">             S3  S2  S1  S0    E</w:t>
+        <w:t xml:space="preserve">             +-------------------+</w:t>
         <w:br/>
       </w:r>
     </w:p>
     <w:p>
       <w:r>
-        <w:t>Entradas I0..I15: [0, 1, 0, 0, 1, 0, 0, 1, 0, 1, 0, 0, 0, 1, 0, 1]</w:t>
-      </w:r>
-    </w:p>
-    <w:p>
-      <w:r>
-        <w:br/>
-        <w:t>Determine salidas Y y Y_neg:</w:t>
-      </w:r>
-    </w:p>
-    <w:p>
-      <w:pPr>
-        <w:pStyle w:val="ListNumber"/>
-      </w:pPr>
-      <w:r>
-        <w:t>1) E=1 (Inactivo), Dir=0010.</w:t>
-      </w:r>
-    </w:p>
-    <w:p>
-      <w:pPr>
-        <w:pStyle w:val="ListNumber"/>
-      </w:pPr>
-      <w:r>
-        <w:t>2) E=1 (Inactivo), Dir=1000.</w:t>
-      </w:r>
-    </w:p>
-    <w:p>
-      <w:pPr>
-        <w:pStyle w:val="ListNumber"/>
-      </w:pPr>
-      <w:r>
-        <w:t>3) E=1 (Inactivo), Dir=1101.</w:t>
+        <w:t>Determine &gt; = &lt;.</w:t>
       </w:r>
     </w:p>
     <w:p>
@@ -2336,7 +2300,7 @@
     </w:p>
     <w:p>
       <w:r>
-        <w:t>Sistema síncrono por flanco Bajada. FF: D. Sin Async. Lógica: SHIFT</w:t>
+        <w:t>Sistema síncrono por flanco Subida. FF: D. Async Clear activa a 0. Lógica: SHIFT</w:t>
       </w:r>
     </w:p>
     <w:p>
@@ -2349,7 +2313,7 @@
         <w:br/>
         <w:t xml:space="preserve"> E ---|D      Q|---Q0----|D      Q|--- Q1</w:t>
         <w:br/>
-        <w:t>CLK --|o&gt;     |          |o&gt;     |</w:t>
+        <w:t>CLK --|&gt;      |          |&gt;      |</w:t>
         <w:br/>
         <w:t xml:space="preserve">      +-------+          +-------+</w:t>
         <w:br/>
@@ -2365,7 +2329,7 @@
         <w:br/>
         <w:t xml:space="preserve"> CLK:  __|--|__|--|__|--|__|--|__|--|__|--</w:t>
         <w:br/>
-        <w:t xml:space="preserve">  E :  ~~~____________~~~~~~~~~___~~~~~~~~~</w:t>
+        <w:t xml:space="preserve">  E :  ___~~~~~~_________~~~~~~~~~___~~~~~~</w:t>
         <w:br/>
         <w:t xml:space="preserve"> Q0 :  ...................................</w:t>
         <w:br/>
